--- a/QuanLyWordExcel/text.docx
+++ b/QuanLyWordExcel/text.docx
@@ -21,7 +21,109 @@
         <w:t>Nam</w:t>
       </w:r>
       <w:r>
+        <w:rPr>
+          <w:i/>
+        </w:rPr>
         <w:t xml:space="preserve"> - Lớp 10</w:t>
+      </w:r>
+    </w:p>
+    <w:p>
+      <w:r>
+        <w:t xml:space="preserve">Thời gian: </w:t>
+      </w:r>
+      <w:r>
+        <w:rPr>
+          <w:b/>
+        </w:rPr>
+        <w:t>9AM ngày 25/10/2001</w:t>
+      </w:r>
+    </w:p>
+    <w:p>
+      <w:r>
+        <w:t xml:space="preserve">Địa điểm: </w:t>
+      </w:r>
+      <w:r>
+        <w:rPr>
+          <w:b/>
+        </w:rPr>
+        <w:t>Phòng a27.1 trường đại học Đà Lạt</w:t>
+      </w:r>
+    </w:p>
+    <w:p>
+      <w:pPr>
+        <w:pStyle w:val="Heading1"/>
+      </w:pPr>
+      <w:r>
+        <w:t>Nội dung</w:t>
+      </w:r>
+    </w:p>
+    <w:p>
+      <w:r>
+        <w:t>Tổng kết năm học 2021 vừa qua và nhận xét quá trình học cửa từng học sinh</w:t>
+      </w:r>
+    </w:p>
+    <w:p>
+      <w:pPr>
+        <w:pStyle w:val="ListBullet"/>
+      </w:pPr>
+      <w:r>
+        <w:t>Lộ trình năm học 2022</w:t>
+      </w:r>
+    </w:p>
+    <w:p>
+      <w:pPr>
+        <w:pStyle w:val="ListBullet"/>
+      </w:pPr>
+      <w:r>
+        <w:t>Trao thưởng những học sinh xuất sắc</w:t>
+      </w:r>
+    </w:p>
+    <w:p>
+      <w:pPr>
+        <w:pStyle w:val="ListBullet"/>
+      </w:pPr>
+      <w:r>
+        <w:t>Giải thích các khoảng thu</w:t>
+      </w:r>
+    </w:p>
+    <w:p>
+      <w:pPr>
+        <w:pStyle w:val="Heading1"/>
+      </w:pPr>
+      <w:r>
+        <w:t>Các khoản thu :</w:t>
+      </w:r>
+    </w:p>
+    <w:p>
+      <w:pPr>
+        <w:pStyle w:val="ListNumber"/>
+      </w:pPr>
+      <w:r>
+        <w:t>Học phí : 6 triệu VNĐ</w:t>
+      </w:r>
+    </w:p>
+    <w:p>
+      <w:pPr>
+        <w:pStyle w:val="ListNumber"/>
+      </w:pPr>
+      <w:r>
+        <w:t>Đồng phục : 3 triệu VNĐ</w:t>
+      </w:r>
+    </w:p>
+    <w:p>
+      <w:pPr>
+        <w:pStyle w:val="ListNumber"/>
+      </w:pPr>
+      <w:r>
+        <w:t>Tham quan : 2 triệu VNĐ</w:t>
+      </w:r>
+    </w:p>
+    <w:p>
+      <w:pPr>
+        <w:pStyle w:val="Heading2"/>
+      </w:pPr>
+      <w:r>
+        <w:t>Tổng thu : 11 triệu VNĐ</w:t>
       </w:r>
     </w:p>
     <w:sectPr>
